--- a/2. Robinson Crusoe.docx
+++ b/2. Robinson Crusoe.docx
@@ -468,21 +468,8 @@
       </w:r>
       <w:proofErr w:type="spellEnd"/>
       <w:r>
-        <w:t xml:space="preserve"> s </w:t>
-      </w:r>
-      <w:proofErr w:type="spellStart"/>
-      <w:r>
-        <w:t>prvky</w:t>
-      </w:r>
-      <w:proofErr w:type="spellEnd"/>
-      <w:r>
-        <w:t xml:space="preserve"> </w:t>
-      </w:r>
-      <w:proofErr w:type="spellStart"/>
-      <w:r>
-        <w:t>osvícenství</w:t>
-      </w:r>
-      <w:proofErr w:type="spellEnd"/>
+        <w:t xml:space="preserve"> </w:t>
+      </w:r>
     </w:p>
     <w:p>
       <w:r>
@@ -2398,317 +2385,74 @@
       </w:r>
     </w:p>
     <w:p>
-      <w:proofErr w:type="spellStart"/>
-      <w:r>
-        <w:t>Literárně-historický</w:t>
-      </w:r>
-      <w:proofErr w:type="spellEnd"/>
-      <w:r>
-        <w:t xml:space="preserve"> </w:t>
-      </w:r>
-      <w:proofErr w:type="spellStart"/>
-      <w:r>
-        <w:t>kontext</w:t>
-      </w:r>
-      <w:proofErr w:type="spellEnd"/>
-      <w:r>
-        <w:t>:</w:t>
-      </w:r>
-      <w:r>
-        <w:t xml:space="preserve"> </w:t>
+      <w:r>
+        <w:br w:type="page"/>
       </w:r>
     </w:p>
     <w:p>
-      <w:r>
-        <w:t xml:space="preserve">Daniel </w:t>
-      </w:r>
-      <w:r>
-        <w:rPr>
-          <w:b/>
-          <w:bCs/>
-        </w:rPr>
-        <w:t xml:space="preserve">Defoe </w:t>
-      </w:r>
-      <w:proofErr w:type="spellStart"/>
-      <w:r>
-        <w:rPr>
-          <w:b/>
-          <w:bCs/>
-        </w:rPr>
-        <w:t>žil</w:t>
-      </w:r>
-      <w:proofErr w:type="spellEnd"/>
-      <w:r>
-        <w:rPr>
-          <w:b/>
-          <w:bCs/>
-        </w:rPr>
-        <w:t xml:space="preserve"> a </w:t>
-      </w:r>
-      <w:proofErr w:type="spellStart"/>
-      <w:r>
-        <w:rPr>
-          <w:b/>
-          <w:bCs/>
-        </w:rPr>
-        <w:t>psal</w:t>
-      </w:r>
-      <w:proofErr w:type="spellEnd"/>
-      <w:r>
-        <w:rPr>
-          <w:b/>
-          <w:bCs/>
-        </w:rPr>
-        <w:t xml:space="preserve"> v </w:t>
-      </w:r>
-      <w:proofErr w:type="spellStart"/>
-      <w:r>
-        <w:rPr>
-          <w:b/>
-          <w:bCs/>
-        </w:rPr>
-        <w:t>období</w:t>
-      </w:r>
-      <w:proofErr w:type="spellEnd"/>
-      <w:r>
-        <w:rPr>
-          <w:b/>
-          <w:bCs/>
-        </w:rPr>
-        <w:t xml:space="preserve">, </w:t>
-      </w:r>
-      <w:proofErr w:type="spellStart"/>
-      <w:r>
-        <w:rPr>
-          <w:b/>
-          <w:bCs/>
-        </w:rPr>
-        <w:t>které</w:t>
-      </w:r>
-      <w:proofErr w:type="spellEnd"/>
-      <w:r>
-        <w:rPr>
-          <w:b/>
-          <w:bCs/>
-        </w:rPr>
-        <w:t xml:space="preserve"> se </w:t>
-      </w:r>
-      <w:proofErr w:type="spellStart"/>
-      <w:r>
-        <w:rPr>
-          <w:b/>
-          <w:bCs/>
-        </w:rPr>
-        <w:t>nazývá</w:t>
-      </w:r>
-      <w:proofErr w:type="spellEnd"/>
-      <w:r>
-        <w:rPr>
-          <w:b/>
-          <w:bCs/>
-        </w:rPr>
-        <w:t xml:space="preserve"> "</w:t>
-      </w:r>
-      <w:proofErr w:type="spellStart"/>
-      <w:r>
-        <w:rPr>
-          <w:b/>
-          <w:bCs/>
-        </w:rPr>
-        <w:t>Georgiánská</w:t>
-      </w:r>
-      <w:proofErr w:type="spellEnd"/>
-      <w:r>
-        <w:rPr>
-          <w:b/>
-          <w:bCs/>
-        </w:rPr>
-        <w:t xml:space="preserve"> </w:t>
-      </w:r>
-      <w:proofErr w:type="spellStart"/>
-      <w:r>
-        <w:rPr>
-          <w:b/>
-          <w:bCs/>
-        </w:rPr>
-        <w:t>éra</w:t>
-      </w:r>
-      <w:proofErr w:type="spellEnd"/>
-      <w:r>
-        <w:rPr>
-          <w:b/>
-          <w:bCs/>
-        </w:rPr>
-        <w:t xml:space="preserve">" (1714–1830), </w:t>
-      </w:r>
-      <w:proofErr w:type="spellStart"/>
-      <w:r>
-        <w:rPr>
-          <w:b/>
-          <w:bCs/>
-        </w:rPr>
-        <w:t>během</w:t>
-      </w:r>
-      <w:proofErr w:type="spellEnd"/>
-      <w:r>
-        <w:rPr>
-          <w:b/>
-          <w:bCs/>
-        </w:rPr>
-        <w:t xml:space="preserve"> </w:t>
-      </w:r>
-      <w:proofErr w:type="spellStart"/>
-      <w:r>
-        <w:rPr>
-          <w:b/>
-          <w:bCs/>
-        </w:rPr>
-        <w:t>níž</w:t>
-      </w:r>
-      <w:proofErr w:type="spellEnd"/>
-      <w:r>
-        <w:rPr>
-          <w:b/>
-          <w:bCs/>
-        </w:rPr>
-        <w:t xml:space="preserve"> Anglie </w:t>
-      </w:r>
-      <w:proofErr w:type="spellStart"/>
-      <w:r>
-        <w:rPr>
-          <w:b/>
-          <w:bCs/>
-        </w:rPr>
-        <w:t>procházela</w:t>
-      </w:r>
-      <w:proofErr w:type="spellEnd"/>
-      <w:r>
-        <w:rPr>
-          <w:b/>
-          <w:bCs/>
-        </w:rPr>
-        <w:t xml:space="preserve"> </w:t>
-      </w:r>
-      <w:proofErr w:type="spellStart"/>
-      <w:r>
-        <w:rPr>
-          <w:b/>
-          <w:bCs/>
-        </w:rPr>
-        <w:t>rychlým</w:t>
-      </w:r>
-      <w:proofErr w:type="spellEnd"/>
-      <w:r>
-        <w:rPr>
-          <w:b/>
-          <w:bCs/>
-        </w:rPr>
-        <w:t xml:space="preserve"> </w:t>
-      </w:r>
-      <w:proofErr w:type="spellStart"/>
-      <w:r>
-        <w:rPr>
-          <w:b/>
-          <w:bCs/>
-        </w:rPr>
-        <w:t>ekonomickým</w:t>
-      </w:r>
-      <w:proofErr w:type="spellEnd"/>
-      <w:r>
-        <w:rPr>
-          <w:b/>
-          <w:bCs/>
-        </w:rPr>
-        <w:t xml:space="preserve">, </w:t>
-      </w:r>
-      <w:proofErr w:type="spellStart"/>
-      <w:r>
-        <w:rPr>
-          <w:b/>
-          <w:bCs/>
-        </w:rPr>
-        <w:t>společenským</w:t>
-      </w:r>
-      <w:proofErr w:type="spellEnd"/>
-      <w:r>
-        <w:rPr>
-          <w:b/>
-          <w:bCs/>
-        </w:rPr>
-        <w:t xml:space="preserve"> a </w:t>
-      </w:r>
-      <w:proofErr w:type="spellStart"/>
-      <w:r>
-        <w:rPr>
-          <w:b/>
-          <w:bCs/>
-        </w:rPr>
-        <w:t>kulturním</w:t>
-      </w:r>
-      <w:proofErr w:type="spellEnd"/>
-      <w:r>
-        <w:rPr>
-          <w:b/>
-          <w:bCs/>
-        </w:rPr>
-        <w:t xml:space="preserve"> </w:t>
-      </w:r>
-      <w:proofErr w:type="spellStart"/>
-      <w:r>
-        <w:rPr>
-          <w:b/>
-          <w:bCs/>
-        </w:rPr>
-        <w:t>rozvojem</w:t>
-      </w:r>
-      <w:proofErr w:type="spellEnd"/>
-      <w:r>
-        <w:t xml:space="preserve">. </w:t>
-      </w:r>
-      <w:proofErr w:type="spellStart"/>
-      <w:r>
-        <w:t>Umělecké</w:t>
-      </w:r>
-      <w:proofErr w:type="spellEnd"/>
-      <w:r>
-        <w:t xml:space="preserve"> </w:t>
-      </w:r>
-      <w:proofErr w:type="spellStart"/>
-      <w:r>
-        <w:t>směry</w:t>
-      </w:r>
-      <w:proofErr w:type="spellEnd"/>
-      <w:r>
-        <w:t xml:space="preserve"> </w:t>
-      </w:r>
-      <w:proofErr w:type="spellStart"/>
-      <w:r>
-        <w:t>období</w:t>
-      </w:r>
-      <w:proofErr w:type="spellEnd"/>
-      <w:r>
-        <w:t xml:space="preserve">: </w:t>
+      <w:proofErr w:type="spellStart"/>
+      <w:r>
+        <w:lastRenderedPageBreak/>
+        <w:t>Literárně-historický</w:t>
+      </w:r>
+      <w:proofErr w:type="spellEnd"/>
+      <w:r>
+        <w:t xml:space="preserve"> </w:t>
+      </w:r>
+      <w:proofErr w:type="spellStart"/>
+      <w:r>
+        <w:t>kontext</w:t>
+      </w:r>
+      <w:proofErr w:type="spellEnd"/>
+      <w:r>
+        <w:t>:</w:t>
+      </w:r>
+      <w:r>
+        <w:t xml:space="preserve"> </w:t>
       </w:r>
     </w:p>
     <w:p>
       <w:r>
-        <w:t xml:space="preserve">• </w:t>
-      </w:r>
-      <w:proofErr w:type="spellStart"/>
-      <w:r>
-        <w:rPr>
-          <w:b/>
-          <w:bCs/>
-        </w:rPr>
-        <w:t>Renesance</w:t>
-      </w:r>
-      <w:proofErr w:type="spellEnd"/>
-      <w:r>
-        <w:rPr>
-          <w:b/>
-          <w:bCs/>
-        </w:rPr>
-        <w:t xml:space="preserve"> - </w:t>
+        <w:t xml:space="preserve">Daniel </w:t>
+      </w:r>
+      <w:r>
+        <w:rPr>
+          <w:b/>
+          <w:bCs/>
+        </w:rPr>
+        <w:t xml:space="preserve">Defoe </w:t>
+      </w:r>
+      <w:proofErr w:type="spellStart"/>
+      <w:r>
+        <w:rPr>
+          <w:b/>
+          <w:bCs/>
+        </w:rPr>
+        <w:t>žil</w:t>
+      </w:r>
+      <w:proofErr w:type="spellEnd"/>
+      <w:r>
+        <w:rPr>
+          <w:b/>
+          <w:bCs/>
+        </w:rPr>
+        <w:t xml:space="preserve"> a </w:t>
+      </w:r>
+      <w:proofErr w:type="spellStart"/>
+      <w:r>
+        <w:rPr>
+          <w:b/>
+          <w:bCs/>
+        </w:rPr>
+        <w:t>psal</w:t>
+      </w:r>
+      <w:proofErr w:type="spellEnd"/>
+      <w:r>
+        <w:rPr>
+          <w:b/>
+          <w:bCs/>
+        </w:rPr>
+        <w:t xml:space="preserve"> v </w:t>
       </w:r>
       <w:proofErr w:type="spellStart"/>
       <w:r>
@@ -2748,131 +2492,579 @@
           <w:b/>
           <w:bCs/>
         </w:rPr>
-        <w:t>vyznačovalo</w:t>
-      </w:r>
-      <w:proofErr w:type="spellEnd"/>
-      <w:r>
-        <w:rPr>
-          <w:b/>
-          <w:bCs/>
-        </w:rPr>
-        <w:t xml:space="preserve"> </w:t>
-      </w:r>
-      <w:proofErr w:type="spellStart"/>
-      <w:r>
-        <w:rPr>
-          <w:b/>
-          <w:bCs/>
-        </w:rPr>
-        <w:t>inspirací</w:t>
-      </w:r>
-      <w:proofErr w:type="spellEnd"/>
-      <w:r>
-        <w:rPr>
-          <w:b/>
-          <w:bCs/>
-        </w:rPr>
-        <w:t xml:space="preserve"> z </w:t>
-      </w:r>
-      <w:proofErr w:type="spellStart"/>
-      <w:r>
-        <w:rPr>
-          <w:b/>
-          <w:bCs/>
-        </w:rPr>
-        <w:t>antiky</w:t>
-      </w:r>
-      <w:proofErr w:type="spellEnd"/>
-      <w:r>
+        <w:t>nazývá</w:t>
+      </w:r>
+      <w:proofErr w:type="spellEnd"/>
+      <w:r>
+        <w:rPr>
+          <w:b/>
+          <w:bCs/>
+        </w:rPr>
+        <w:t xml:space="preserve"> "</w:t>
+      </w:r>
+      <w:proofErr w:type="spellStart"/>
+      <w:r>
+        <w:rPr>
+          <w:b/>
+          <w:bCs/>
+        </w:rPr>
+        <w:t>Georgiánská</w:t>
+      </w:r>
+      <w:proofErr w:type="spellEnd"/>
+      <w:r>
+        <w:rPr>
+          <w:b/>
+          <w:bCs/>
+        </w:rPr>
+        <w:t xml:space="preserve"> </w:t>
+      </w:r>
+      <w:proofErr w:type="spellStart"/>
+      <w:r>
+        <w:rPr>
+          <w:b/>
+          <w:bCs/>
+        </w:rPr>
+        <w:t>éra</w:t>
+      </w:r>
+      <w:proofErr w:type="spellEnd"/>
+      <w:r>
+        <w:rPr>
+          <w:b/>
+          <w:bCs/>
+        </w:rPr>
+        <w:t xml:space="preserve">" (1714–1830), </w:t>
+      </w:r>
+      <w:proofErr w:type="spellStart"/>
+      <w:r>
+        <w:rPr>
+          <w:b/>
+          <w:bCs/>
+        </w:rPr>
+        <w:t>během</w:t>
+      </w:r>
+      <w:proofErr w:type="spellEnd"/>
+      <w:r>
+        <w:rPr>
+          <w:b/>
+          <w:bCs/>
+        </w:rPr>
+        <w:t xml:space="preserve"> </w:t>
+      </w:r>
+      <w:proofErr w:type="spellStart"/>
+      <w:r>
+        <w:rPr>
+          <w:b/>
+          <w:bCs/>
+        </w:rPr>
+        <w:t>níž</w:t>
+      </w:r>
+      <w:proofErr w:type="spellEnd"/>
+      <w:r>
+        <w:rPr>
+          <w:b/>
+          <w:bCs/>
+        </w:rPr>
+        <w:t xml:space="preserve"> Anglie </w:t>
+      </w:r>
+      <w:proofErr w:type="spellStart"/>
+      <w:r>
+        <w:rPr>
+          <w:b/>
+          <w:bCs/>
+        </w:rPr>
+        <w:t>procházela</w:t>
+      </w:r>
+      <w:proofErr w:type="spellEnd"/>
+      <w:r>
+        <w:rPr>
+          <w:b/>
+          <w:bCs/>
+        </w:rPr>
+        <w:t xml:space="preserve"> </w:t>
+      </w:r>
+      <w:proofErr w:type="spellStart"/>
+      <w:r>
+        <w:rPr>
+          <w:b/>
+          <w:bCs/>
+        </w:rPr>
+        <w:t>rychlým</w:t>
+      </w:r>
+      <w:proofErr w:type="spellEnd"/>
+      <w:r>
+        <w:rPr>
+          <w:b/>
+          <w:bCs/>
+        </w:rPr>
+        <w:t xml:space="preserve"> </w:t>
+      </w:r>
+      <w:proofErr w:type="spellStart"/>
+      <w:r>
+        <w:rPr>
+          <w:b/>
+          <w:bCs/>
+        </w:rPr>
+        <w:t>ekonomickým</w:t>
+      </w:r>
+      <w:proofErr w:type="spellEnd"/>
+      <w:r>
+        <w:rPr>
+          <w:b/>
+          <w:bCs/>
+        </w:rPr>
         <w:t xml:space="preserve">, </w:t>
       </w:r>
       <w:proofErr w:type="spellStart"/>
       <w:r>
-        <w:t>důrazem</w:t>
-      </w:r>
-      <w:proofErr w:type="spellEnd"/>
-      <w:r>
-        <w:t xml:space="preserve"> </w:t>
-      </w:r>
-      <w:proofErr w:type="spellStart"/>
-      <w:r>
-        <w:t>na</w:t>
-      </w:r>
-      <w:proofErr w:type="spellEnd"/>
-      <w:r>
-        <w:t xml:space="preserve"> </w:t>
-      </w:r>
-      <w:proofErr w:type="spellStart"/>
-      <w:r>
-        <w:t>národní</w:t>
-      </w:r>
-      <w:proofErr w:type="spellEnd"/>
-      <w:r>
-        <w:t xml:space="preserve"> </w:t>
-      </w:r>
-      <w:proofErr w:type="spellStart"/>
-      <w:r>
-        <w:t>jazyky</w:t>
-      </w:r>
-      <w:proofErr w:type="spellEnd"/>
-      <w:r>
+        <w:rPr>
+          <w:b/>
+          <w:bCs/>
+        </w:rPr>
+        <w:t>společenským</w:t>
+      </w:r>
+      <w:proofErr w:type="spellEnd"/>
+      <w:r>
+        <w:rPr>
+          <w:b/>
+          <w:bCs/>
+        </w:rPr>
         <w:t xml:space="preserve"> a </w:t>
       </w:r>
       <w:proofErr w:type="spellStart"/>
       <w:r>
-        <w:t>lidský</w:t>
-      </w:r>
-      <w:proofErr w:type="spellEnd"/>
-      <w:r>
-        <w:t xml:space="preserve"> </w:t>
-      </w:r>
-      <w:proofErr w:type="spellStart"/>
-      <w:r>
-        <w:t>rozum</w:t>
-      </w:r>
-      <w:proofErr w:type="spellEnd"/>
-      <w:r>
-        <w:t xml:space="preserve">, a </w:t>
-      </w:r>
-      <w:proofErr w:type="spellStart"/>
-      <w:r>
+        <w:rPr>
+          <w:b/>
+          <w:bCs/>
+        </w:rPr>
+        <w:t>kulturním</w:t>
+      </w:r>
+      <w:proofErr w:type="spellEnd"/>
+      <w:r>
+        <w:rPr>
+          <w:b/>
+          <w:bCs/>
+        </w:rPr>
+        <w:t xml:space="preserve"> </w:t>
+      </w:r>
+      <w:proofErr w:type="spellStart"/>
+      <w:r>
+        <w:rPr>
+          <w:b/>
+          <w:bCs/>
+        </w:rPr>
         <w:t>rozvojem</w:t>
       </w:r>
       <w:proofErr w:type="spellEnd"/>
       <w:r>
-        <w:t xml:space="preserve"> </w:t>
-      </w:r>
-      <w:proofErr w:type="spellStart"/>
-      <w:r>
-        <w:t>umění</w:t>
-      </w:r>
-      <w:proofErr w:type="spellEnd"/>
-      <w:r>
-        <w:t xml:space="preserve"> a </w:t>
-      </w:r>
-      <w:proofErr w:type="spellStart"/>
-      <w:r>
-        <w:t>vědy</w:t>
-      </w:r>
-      <w:proofErr w:type="spellEnd"/>
-      <w:r>
-        <w:t>.</w:t>
+        <w:t xml:space="preserve">. </w:t>
+      </w:r>
+      <w:proofErr w:type="spellStart"/>
+      <w:r>
+        <w:t>Umělecké</w:t>
+      </w:r>
+      <w:proofErr w:type="spellEnd"/>
+      <w:r>
+        <w:t xml:space="preserve"> </w:t>
+      </w:r>
+      <w:proofErr w:type="spellStart"/>
+      <w:r>
+        <w:t>směry</w:t>
+      </w:r>
+      <w:proofErr w:type="spellEnd"/>
+      <w:r>
+        <w:t xml:space="preserve"> </w:t>
+      </w:r>
+      <w:proofErr w:type="spellStart"/>
+      <w:r>
+        <w:t>období</w:t>
+      </w:r>
+      <w:proofErr w:type="spellEnd"/>
+      <w:r>
+        <w:t xml:space="preserve">: </w:t>
       </w:r>
     </w:p>
     <w:p>
-      <w:r>
-        <w:t xml:space="preserve"> </w:t>
-      </w:r>
-      <w:proofErr w:type="spellStart"/>
-      <w:r>
-        <w:t>Současníci</w:t>
-      </w:r>
-      <w:proofErr w:type="spellEnd"/>
-      <w:r>
-        <w:t xml:space="preserve">: </w:t>
+      <w:pPr>
+        <w:pStyle w:val="Standard"/>
+        <w:spacing w:line="276" w:lineRule="auto"/>
+        <w:rPr>
+          <w:rFonts w:hint="eastAsia"/>
+          <w:color w:val="000000"/>
+          <w:u w:val="single"/>
+        </w:rPr>
+      </w:pPr>
+      <w:r>
+        <w:rPr>
+          <w:color w:val="000000"/>
+          <w:u w:val="single"/>
+        </w:rPr>
+        <w:t>Renesance</w:t>
       </w:r>
     </w:p>
     <w:p>
+      <w:pPr>
+        <w:pStyle w:val="Standard"/>
+        <w:numPr>
+          <w:ilvl w:val="0"/>
+          <w:numId w:val="4"/>
+        </w:numPr>
+        <w:spacing w:line="276" w:lineRule="auto"/>
+        <w:rPr>
+          <w:rFonts w:hint="eastAsia"/>
+          <w:b/>
+          <w:bCs/>
+          <w:color w:val="000000"/>
+        </w:rPr>
+      </w:pPr>
+      <w:r>
+        <w:rPr>
+          <w:b/>
+          <w:bCs/>
+          <w:color w:val="000000"/>
+        </w:rPr>
+        <w:t xml:space="preserve">14. - 17. století, </w:t>
+      </w:r>
+    </w:p>
+    <w:p>
+      <w:pPr>
+        <w:pStyle w:val="Standard"/>
+        <w:numPr>
+          <w:ilvl w:val="0"/>
+          <w:numId w:val="4"/>
+        </w:numPr>
+        <w:spacing w:line="276" w:lineRule="auto"/>
+        <w:rPr>
+          <w:rFonts w:hint="eastAsia"/>
+          <w:b/>
+          <w:bCs/>
+          <w:color w:val="000000"/>
+        </w:rPr>
+      </w:pPr>
+      <w:r>
+        <w:rPr>
+          <w:b/>
+          <w:bCs/>
+          <w:color w:val="000000"/>
+        </w:rPr>
+        <w:t>inspiraci hledá v antice</w:t>
+      </w:r>
+    </w:p>
+    <w:p>
+      <w:pPr>
+        <w:pStyle w:val="Standard"/>
+        <w:numPr>
+          <w:ilvl w:val="0"/>
+          <w:numId w:val="4"/>
+        </w:numPr>
+        <w:spacing w:line="276" w:lineRule="auto"/>
+        <w:rPr>
+          <w:rFonts w:hint="eastAsia"/>
+          <w:color w:val="000000"/>
+        </w:rPr>
+      </w:pPr>
+      <w:r>
+        <w:rPr>
+          <w:color w:val="000000"/>
+        </w:rPr>
+        <w:t>vliv zámořských a astronomických objevů (objevení Ameriky)</w:t>
+      </w:r>
+    </w:p>
+    <w:p>
+      <w:pPr>
+        <w:pStyle w:val="Standard"/>
+        <w:numPr>
+          <w:ilvl w:val="0"/>
+          <w:numId w:val="4"/>
+        </w:numPr>
+        <w:spacing w:line="276" w:lineRule="auto"/>
+        <w:rPr>
+          <w:rFonts w:hint="eastAsia"/>
+          <w:b/>
+          <w:bCs/>
+          <w:color w:val="000000"/>
+        </w:rPr>
+      </w:pPr>
+      <w:r>
+        <w:rPr>
+          <w:b/>
+          <w:bCs/>
+          <w:color w:val="000000"/>
+        </w:rPr>
+        <w:t>touha po pravdě</w:t>
+      </w:r>
+    </w:p>
+    <w:p>
+      <w:pPr>
+        <w:pStyle w:val="Standard"/>
+        <w:numPr>
+          <w:ilvl w:val="0"/>
+          <w:numId w:val="4"/>
+        </w:numPr>
+        <w:spacing w:line="276" w:lineRule="auto"/>
+        <w:rPr>
+          <w:rFonts w:hint="eastAsia"/>
+          <w:b/>
+          <w:bCs/>
+          <w:color w:val="000000"/>
+        </w:rPr>
+      </w:pPr>
+      <w:r>
+        <w:rPr>
+          <w:b/>
+          <w:bCs/>
+          <w:color w:val="000000"/>
+        </w:rPr>
+        <w:t>rozvoj stavitelství a umění</w:t>
+      </w:r>
+    </w:p>
+    <w:p>
+      <w:pPr>
+        <w:pStyle w:val="Standard"/>
+        <w:numPr>
+          <w:ilvl w:val="0"/>
+          <w:numId w:val="4"/>
+        </w:numPr>
+        <w:spacing w:line="276" w:lineRule="auto"/>
+        <w:rPr>
+          <w:rFonts w:hint="eastAsia"/>
+          <w:b/>
+          <w:bCs/>
+          <w:color w:val="000000"/>
+        </w:rPr>
+      </w:pPr>
+      <w:r>
+        <w:rPr>
+          <w:b/>
+          <w:bCs/>
+          <w:color w:val="000000"/>
+        </w:rPr>
+        <w:t>důraz na národní jazyky</w:t>
+      </w:r>
+    </w:p>
+    <w:p>
+      <w:pPr>
+        <w:pStyle w:val="Standard"/>
+        <w:numPr>
+          <w:ilvl w:val="0"/>
+          <w:numId w:val="4"/>
+        </w:numPr>
+        <w:spacing w:line="276" w:lineRule="auto"/>
+        <w:rPr>
+          <w:rFonts w:hint="eastAsia"/>
+        </w:rPr>
+      </w:pPr>
+      <w:r>
+        <w:rPr>
+          <w:b/>
+          <w:bCs/>
+          <w:color w:val="000000"/>
+        </w:rPr>
+        <w:t>důvěra ve vědu a lidský rozum</w:t>
+      </w:r>
+      <w:r>
+        <w:rPr>
+          <w:color w:val="000000"/>
+        </w:rPr>
+        <w:t>, objeven knihtisk (rychlejší šíření informací)</w:t>
+      </w:r>
+    </w:p>
+    <w:p>
+      <w:pPr>
+        <w:pStyle w:val="Standard"/>
+        <w:numPr>
+          <w:ilvl w:val="0"/>
+          <w:numId w:val="4"/>
+        </w:numPr>
+        <w:spacing w:line="276" w:lineRule="auto"/>
+        <w:rPr>
+          <w:rFonts w:hint="eastAsia"/>
+        </w:rPr>
+      </w:pPr>
+      <w:r>
+        <w:rPr>
+          <w:b/>
+          <w:bCs/>
+          <w:color w:val="000000"/>
+        </w:rPr>
+        <w:t>obrací zájem od boha k člověku</w:t>
+      </w:r>
+      <w:r>
+        <w:rPr>
+          <w:color w:val="000000"/>
+        </w:rPr>
+        <w:t>, zájem o posmrtný život</w:t>
+      </w:r>
+    </w:p>
+    <w:p>
+      <w:pPr>
+        <w:pStyle w:val="Standard"/>
+        <w:numPr>
+          <w:ilvl w:val="0"/>
+          <w:numId w:val="4"/>
+        </w:numPr>
+        <w:spacing w:line="276" w:lineRule="auto"/>
+        <w:rPr>
+          <w:rFonts w:hint="eastAsia"/>
+          <w:b/>
+          <w:bCs/>
+          <w:color w:val="000000"/>
+        </w:rPr>
+      </w:pPr>
+      <w:r>
+        <w:rPr>
+          <w:b/>
+          <w:bCs/>
+          <w:color w:val="000000"/>
+        </w:rPr>
+        <w:t>staví se proti středověkému myšlení a církevním dogmatům</w:t>
+      </w:r>
+    </w:p>
+    <w:p>
+      <w:pPr>
+        <w:pStyle w:val="Standard"/>
+        <w:numPr>
+          <w:ilvl w:val="0"/>
+          <w:numId w:val="4"/>
+        </w:numPr>
+        <w:spacing w:line="276" w:lineRule="auto"/>
+        <w:rPr>
+          <w:rFonts w:hint="eastAsia"/>
+          <w:color w:val="000000"/>
+        </w:rPr>
+      </w:pPr>
+      <w:r>
+        <w:rPr>
+          <w:color w:val="000000"/>
+        </w:rPr>
+        <w:t>člověk nechce žít v odříkání, chce si užít života na Zemi</w:t>
+      </w:r>
+    </w:p>
+    <w:p>
+      <w:pPr>
+        <w:pStyle w:val="Standard"/>
+        <w:numPr>
+          <w:ilvl w:val="0"/>
+          <w:numId w:val="4"/>
+        </w:numPr>
+        <w:spacing w:line="276" w:lineRule="auto"/>
+        <w:rPr>
+          <w:rFonts w:hint="eastAsia"/>
+          <w:color w:val="000000"/>
+        </w:rPr>
+      </w:pPr>
+      <w:r>
+        <w:rPr>
+          <w:color w:val="000000"/>
+        </w:rPr>
+        <w:t>renesanční člověk = mnohostranný člověk (Leonardo da Vinci – Malíř Mona Lisa, stavitel, básník, vynálezce)</w:t>
+      </w:r>
+    </w:p>
+    <w:p>
+      <w:pPr>
+        <w:pStyle w:val="Standard"/>
+        <w:numPr>
+          <w:ilvl w:val="0"/>
+          <w:numId w:val="4"/>
+        </w:numPr>
+        <w:spacing w:line="276" w:lineRule="auto"/>
+        <w:rPr>
+          <w:rFonts w:hint="eastAsia"/>
+          <w:color w:val="000000"/>
+        </w:rPr>
+      </w:pPr>
+      <w:r>
+        <w:rPr>
+          <w:color w:val="000000"/>
+        </w:rPr>
+        <w:t xml:space="preserve">žánry: sonet = znělka – 14 veršů (4,4,3,3) – Sonety Lauře – </w:t>
+      </w:r>
+      <w:proofErr w:type="spellStart"/>
+      <w:r>
+        <w:rPr>
+          <w:color w:val="000000"/>
+        </w:rPr>
+        <w:t>Petrarca</w:t>
+      </w:r>
+      <w:proofErr w:type="spellEnd"/>
+      <w:r>
+        <w:rPr>
+          <w:color w:val="000000"/>
+        </w:rPr>
+        <w:t xml:space="preserve"> (Itálie),</w:t>
+      </w:r>
+    </w:p>
+    <w:p>
+      <w:pPr>
+        <w:pStyle w:val="Standard"/>
+        <w:spacing w:line="276" w:lineRule="auto"/>
+        <w:rPr>
+          <w:rFonts w:hint="eastAsia"/>
+          <w:color w:val="000000"/>
+        </w:rPr>
+      </w:pPr>
+      <w:r>
+        <w:rPr>
+          <w:color w:val="000000"/>
+        </w:rPr>
+        <w:tab/>
+      </w:r>
+      <w:r>
+        <w:rPr>
+          <w:color w:val="000000"/>
+        </w:rPr>
+        <w:tab/>
+      </w:r>
+      <w:r>
+        <w:rPr>
+          <w:color w:val="000000"/>
+        </w:rPr>
+        <w:tab/>
+      </w:r>
+      <w:r>
+        <w:rPr>
+          <w:color w:val="000000"/>
+        </w:rPr>
+        <w:tab/>
+        <w:t>– 14 veršů (4,4,4,2) – sonety Shakespeare (Anglie)</w:t>
+      </w:r>
+    </w:p>
+    <w:p>
+      <w:pPr>
+        <w:pStyle w:val="Standard"/>
+        <w:spacing w:line="276" w:lineRule="auto"/>
+        <w:rPr>
+          <w:rFonts w:hint="eastAsia"/>
+          <w:color w:val="000000"/>
+        </w:rPr>
+      </w:pPr>
+      <w:r>
+        <w:rPr>
+          <w:color w:val="000000"/>
+        </w:rPr>
+        <w:tab/>
+      </w:r>
+      <w:r>
+        <w:rPr>
+          <w:color w:val="000000"/>
+        </w:rPr>
+        <w:tab/>
+        <w:t>rámcová povídka – společný základ pro povídky – Dekameron</w:t>
+      </w:r>
+    </w:p>
+    <w:p>
+      <w:r>
+        <w:t xml:space="preserve"> </w:t>
+      </w:r>
+      <w:proofErr w:type="spellStart"/>
+      <w:r>
+        <w:t>Současníci</w:t>
+      </w:r>
+      <w:proofErr w:type="spellEnd"/>
+      <w:r>
+        <w:t xml:space="preserve">: </w:t>
+      </w:r>
+    </w:p>
+    <w:p>
       <w:r>
         <w:t>•</w:t>
       </w:r>
@@ -2893,9 +3085,23 @@
       </w:r>
       <w:proofErr w:type="spellEnd"/>
       <w:r>
-        <w:t xml:space="preserve"> Dante Alighieri</w:t>
-      </w:r>
-      <w:r>
+        <w:t xml:space="preserve"> </w:t>
+      </w:r>
+      <w:r>
+        <w:t xml:space="preserve">- </w:t>
+      </w:r>
+      <w:r>
+        <w:rPr>
+          <w:b/>
+          <w:bCs/>
+        </w:rPr>
+        <w:t>Dante Alighieri</w:t>
+      </w:r>
+      <w:r>
+        <w:rPr>
+          <w:b/>
+          <w:bCs/>
+        </w:rPr>
         <w:br/>
       </w:r>
       <w:r>
@@ -2918,7 +3124,17 @@
       </w:r>
       <w:proofErr w:type="spellEnd"/>
       <w:r>
-        <w:t xml:space="preserve"> Francois Villon</w:t>
+        <w:t xml:space="preserve"> </w:t>
+      </w:r>
+      <w:r>
+        <w:t xml:space="preserve">- </w:t>
+      </w:r>
+      <w:r>
+        <w:rPr>
+          <w:b/>
+          <w:bCs/>
+        </w:rPr>
+        <w:t>Francois Villon</w:t>
       </w:r>
       <w:r>
         <w:br/>
@@ -2943,7 +3159,20 @@
       </w:r>
       <w:proofErr w:type="spellEnd"/>
       <w:r>
-        <w:t xml:space="preserve"> Miguel de Cervantes </w:t>
+        <w:t xml:space="preserve"> </w:t>
+      </w:r>
+      <w:r>
+        <w:t xml:space="preserve">- </w:t>
+      </w:r>
+      <w:r>
+        <w:rPr>
+          <w:b/>
+          <w:bCs/>
+        </w:rPr>
+        <w:t>Miguel de Cervantes</w:t>
+      </w:r>
+      <w:r>
+        <w:t xml:space="preserve"> </w:t>
       </w:r>
     </w:p>
     <w:p>
@@ -4682,6 +4911,110 @@
     </w:lvl>
   </w:abstractNum>
   <w:abstractNum w:abstractNumId="2" w15:restartNumberingAfterBreak="0">
+    <w:nsid w:val="530F2E1B"/>
+    <w:multiLevelType w:val="multilevel"/>
+    <w:tmpl w:val="FB8A5F4E"/>
+    <w:lvl w:ilvl="0">
+      <w:numFmt w:val="bullet"/>
+      <w:lvlText w:val="•"/>
+      <w:lvlJc w:val="left"/>
+      <w:pPr>
+        <w:ind w:left="720" w:hanging="360"/>
+      </w:pPr>
+      <w:rPr>
+        <w:rFonts w:ascii="OpenSymbol" w:eastAsia="OpenSymbol" w:hAnsi="OpenSymbol" w:cs="OpenSymbol"/>
+      </w:rPr>
+    </w:lvl>
+    <w:lvl w:ilvl="1">
+      <w:numFmt w:val="bullet"/>
+      <w:lvlText w:val="◦"/>
+      <w:lvlJc w:val="left"/>
+      <w:pPr>
+        <w:ind w:left="1080" w:hanging="360"/>
+      </w:pPr>
+      <w:rPr>
+        <w:rFonts w:ascii="OpenSymbol" w:eastAsia="OpenSymbol" w:hAnsi="OpenSymbol" w:cs="OpenSymbol"/>
+      </w:rPr>
+    </w:lvl>
+    <w:lvl w:ilvl="2">
+      <w:numFmt w:val="bullet"/>
+      <w:lvlText w:val="▪"/>
+      <w:lvlJc w:val="left"/>
+      <w:pPr>
+        <w:ind w:left="1440" w:hanging="360"/>
+      </w:pPr>
+      <w:rPr>
+        <w:rFonts w:ascii="OpenSymbol" w:eastAsia="OpenSymbol" w:hAnsi="OpenSymbol" w:cs="OpenSymbol"/>
+      </w:rPr>
+    </w:lvl>
+    <w:lvl w:ilvl="3">
+      <w:numFmt w:val="bullet"/>
+      <w:lvlText w:val="•"/>
+      <w:lvlJc w:val="left"/>
+      <w:pPr>
+        <w:ind w:left="1800" w:hanging="360"/>
+      </w:pPr>
+      <w:rPr>
+        <w:rFonts w:ascii="OpenSymbol" w:eastAsia="OpenSymbol" w:hAnsi="OpenSymbol" w:cs="OpenSymbol"/>
+      </w:rPr>
+    </w:lvl>
+    <w:lvl w:ilvl="4">
+      <w:numFmt w:val="bullet"/>
+      <w:lvlText w:val="◦"/>
+      <w:lvlJc w:val="left"/>
+      <w:pPr>
+        <w:ind w:left="2160" w:hanging="360"/>
+      </w:pPr>
+      <w:rPr>
+        <w:rFonts w:ascii="OpenSymbol" w:eastAsia="OpenSymbol" w:hAnsi="OpenSymbol" w:cs="OpenSymbol"/>
+      </w:rPr>
+    </w:lvl>
+    <w:lvl w:ilvl="5">
+      <w:numFmt w:val="bullet"/>
+      <w:lvlText w:val="▪"/>
+      <w:lvlJc w:val="left"/>
+      <w:pPr>
+        <w:ind w:left="2520" w:hanging="360"/>
+      </w:pPr>
+      <w:rPr>
+        <w:rFonts w:ascii="OpenSymbol" w:eastAsia="OpenSymbol" w:hAnsi="OpenSymbol" w:cs="OpenSymbol"/>
+      </w:rPr>
+    </w:lvl>
+    <w:lvl w:ilvl="6">
+      <w:numFmt w:val="bullet"/>
+      <w:lvlText w:val="•"/>
+      <w:lvlJc w:val="left"/>
+      <w:pPr>
+        <w:ind w:left="2880" w:hanging="360"/>
+      </w:pPr>
+      <w:rPr>
+        <w:rFonts w:ascii="OpenSymbol" w:eastAsia="OpenSymbol" w:hAnsi="OpenSymbol" w:cs="OpenSymbol"/>
+      </w:rPr>
+    </w:lvl>
+    <w:lvl w:ilvl="7">
+      <w:numFmt w:val="bullet"/>
+      <w:lvlText w:val="◦"/>
+      <w:lvlJc w:val="left"/>
+      <w:pPr>
+        <w:ind w:left="3240" w:hanging="360"/>
+      </w:pPr>
+      <w:rPr>
+        <w:rFonts w:ascii="OpenSymbol" w:eastAsia="OpenSymbol" w:hAnsi="OpenSymbol" w:cs="OpenSymbol"/>
+      </w:rPr>
+    </w:lvl>
+    <w:lvl w:ilvl="8">
+      <w:numFmt w:val="bullet"/>
+      <w:lvlText w:val="▪"/>
+      <w:lvlJc w:val="left"/>
+      <w:pPr>
+        <w:ind w:left="3600" w:hanging="360"/>
+      </w:pPr>
+      <w:rPr>
+        <w:rFonts w:ascii="OpenSymbol" w:eastAsia="OpenSymbol" w:hAnsi="OpenSymbol" w:cs="OpenSymbol"/>
+      </w:rPr>
+    </w:lvl>
+  </w:abstractNum>
+  <w:abstractNum w:abstractNumId="3" w15:restartNumberingAfterBreak="0">
     <w:nsid w:val="77A54773"/>
     <w:multiLevelType w:val="multilevel"/>
     <w:tmpl w:val="A80A32B4"/>
@@ -4831,13 +5164,16 @@
     </w:lvl>
   </w:abstractNum>
   <w:num w:numId="1" w16cid:durableId="1180394757">
-    <w:abstractNumId w:val="2"/>
+    <w:abstractNumId w:val="3"/>
   </w:num>
   <w:num w:numId="2" w16cid:durableId="768962155">
     <w:abstractNumId w:val="1"/>
   </w:num>
   <w:num w:numId="3" w16cid:durableId="1299337636">
     <w:abstractNumId w:val="0"/>
+  </w:num>
+  <w:num w:numId="4" w16cid:durableId="1538279196">
+    <w:abstractNumId w:val="2"/>
   </w:num>
 </w:numbering>
 </file>
@@ -5830,6 +6166,24 @@
       <w14:ligatures w14:val="none"/>
     </w:rPr>
   </w:style>
+  <w:style w:type="paragraph" w:customStyle="1" w:styleId="Standard">
+    <w:name w:val="Standard"/>
+    <w:rsid w:val="003C6A36"/>
+    <w:pPr>
+      <w:suppressAutoHyphens/>
+      <w:autoSpaceDN w:val="0"/>
+      <w:spacing w:after="0" w:line="240" w:lineRule="auto"/>
+      <w:textAlignment w:val="baseline"/>
+    </w:pPr>
+    <w:rPr>
+      <w:rFonts w:ascii="Liberation Serif" w:eastAsia="SimSun" w:hAnsi="Liberation Serif" w:cs="Mangal"/>
+      <w:kern w:val="3"/>
+      <w:sz w:val="24"/>
+      <w:szCs w:val="24"/>
+      <w:lang w:val="cs-CZ" w:eastAsia="zh-CN" w:bidi="hi-IN"/>
+      <w14:ligatures w14:val="none"/>
+    </w:rPr>
+  </w:style>
 </w:styles>
 </file>
 
